--- a/20210114 誓約書.docx
+++ b/20210114 誓約書.docx
@@ -21,6 +21,8 @@
     </w:p>
     <w:p>
       <w:pPr>
+        <w:spacing w:beforeLines="50" w:before="180"/>
+        <w:ind w:firstLineChars="100" w:firstLine="240"/>
         <w:jc w:val="left"/>
         <w:rPr>
           <w:sz w:val="24"/>
@@ -319,61 +321,422 @@
     </w:p>
     <w:p>
       <w:pPr>
+        <w:ind w:firstLineChars="100" w:firstLine="210"/>
+        <w:jc w:val="left"/>
+        <w:rPr>
+          <w:rFonts w:hint="eastAsia"/>
+        </w:rPr>
+      </w:pPr>
+      <w:r>
+        <w:rPr>
+          <w:rFonts w:hint="eastAsia"/>
+        </w:rPr>
+        <w:t>自らの</w:t>
+      </w:r>
+      <w:r>
+        <w:rPr>
+          <w:rFonts w:hint="eastAsia"/>
+        </w:rPr>
+        <w:t>軽率な</w:t>
+      </w:r>
+      <w:r>
+        <w:rPr>
+          <w:rFonts w:hint="eastAsia"/>
+        </w:rPr>
+        <w:t>行為</w:t>
+      </w:r>
+      <w:r>
+        <w:rPr>
+          <w:rFonts w:hint="eastAsia"/>
+        </w:rPr>
+        <w:t>で家族からの信頼を失い</w:t>
+      </w:r>
+      <w:r>
+        <w:rPr>
+          <w:rFonts w:hint="eastAsia"/>
+        </w:rPr>
+        <w:t>日々</w:t>
+      </w:r>
+      <w:r>
+        <w:rPr>
+          <w:rFonts w:hint="eastAsia"/>
+        </w:rPr>
+        <w:t>とても後悔しています。</w:t>
+      </w:r>
+      <w:r>
+        <w:rPr>
+          <w:rFonts w:hint="eastAsia"/>
+        </w:rPr>
+        <w:t>私は、</w:t>
+      </w:r>
+      <w:r>
+        <w:rPr>
+          <w:rFonts w:hint="eastAsia"/>
+        </w:rPr>
+        <w:t>入籍当初から私の不誠実な行動で</w:t>
+      </w:r>
+      <w:r>
+        <w:rPr>
+          <w:rFonts w:hint="eastAsia"/>
+        </w:rPr>
+        <w:t>妻を</w:t>
+      </w:r>
+      <w:r>
+        <w:rPr>
+          <w:rFonts w:hint="eastAsia"/>
+        </w:rPr>
+        <w:t>傷つけてばかり</w:t>
+      </w:r>
+      <w:r>
+        <w:rPr>
+          <w:rFonts w:hint="eastAsia"/>
+        </w:rPr>
+        <w:t>おり</w:t>
+      </w:r>
+      <w:r>
+        <w:rPr>
+          <w:rFonts w:hint="eastAsia"/>
+        </w:rPr>
+        <w:t>、</w:t>
+      </w:r>
+      <w:r>
+        <w:rPr>
+          <w:rFonts w:hint="eastAsia"/>
+        </w:rPr>
+        <w:t>妻は</w:t>
+      </w:r>
+      <w:r>
+        <w:rPr>
+          <w:rFonts w:hint="eastAsia"/>
+        </w:rPr>
+        <w:t>半信半疑のなかでも傍にいてくれました。そんな温情ある妻を蔑ろにして、</w:t>
+      </w:r>
+      <w:r>
+        <w:rPr>
+          <w:rFonts w:hint="eastAsia"/>
+        </w:rPr>
+        <w:t>妻の</w:t>
+      </w:r>
+      <w:r>
+        <w:rPr>
+          <w:rFonts w:hint="eastAsia"/>
+        </w:rPr>
+        <w:t>想いと人生</w:t>
+      </w:r>
+      <w:r>
+        <w:rPr>
+          <w:rFonts w:hint="eastAsia"/>
+        </w:rPr>
+        <w:t>を</w:t>
+      </w:r>
+      <w:r>
+        <w:rPr>
+          <w:rFonts w:hint="eastAsia"/>
+        </w:rPr>
+        <w:t>踏みにじりました</w:t>
+      </w:r>
+      <w:r>
+        <w:rPr>
+          <w:rFonts w:hint="eastAsia"/>
+        </w:rPr>
+        <w:t>が、</w:t>
+      </w:r>
+      <w:r>
+        <w:rPr>
+          <w:rFonts w:hint="eastAsia"/>
+        </w:rPr>
+        <w:t>私は妻を</w:t>
+      </w:r>
+      <w:r>
+        <w:rPr>
+          <w:rFonts w:hint="eastAsia"/>
+        </w:rPr>
+        <w:t>少しでも幸せに</w:t>
+      </w:r>
+      <w:r>
+        <w:rPr>
+          <w:rFonts w:hint="eastAsia"/>
+        </w:rPr>
+        <w:t>し</w:t>
+      </w:r>
+      <w:r>
+        <w:rPr>
+          <w:rFonts w:hint="eastAsia"/>
+        </w:rPr>
+        <w:t>たかった</w:t>
+      </w:r>
+      <w:r>
+        <w:rPr>
+          <w:rFonts w:hint="eastAsia"/>
+        </w:rPr>
+        <w:t>です</w:t>
+      </w:r>
+      <w:r>
+        <w:rPr>
+          <w:rFonts w:hint="eastAsia"/>
+        </w:rPr>
+        <w:t>。また、息子は明るく優しい子で</w:t>
+      </w:r>
+      <w:r>
+        <w:rPr>
+          <w:rFonts w:hint="eastAsia"/>
+        </w:rPr>
+        <w:t>私達</w:t>
+      </w:r>
+      <w:r>
+        <w:rPr>
+          <w:rFonts w:hint="eastAsia"/>
+        </w:rPr>
+        <w:t>の宝物です。妻は私欲を捨てて息子</w:t>
+      </w:r>
+      <w:r>
+        <w:rPr>
+          <w:rFonts w:hint="eastAsia"/>
+        </w:rPr>
+        <w:t>を全身全霊で</w:t>
+      </w:r>
+      <w:r>
+        <w:rPr>
+          <w:rFonts w:hint="eastAsia"/>
+        </w:rPr>
+        <w:t>育てて</w:t>
+      </w:r>
+      <w:r>
+        <w:rPr>
+          <w:rFonts w:hint="eastAsia"/>
+        </w:rPr>
+        <w:t>くれ</w:t>
+      </w:r>
+      <w:r>
+        <w:rPr>
+          <w:rFonts w:hint="eastAsia"/>
+        </w:rPr>
+        <w:t>ており、</w:t>
+      </w:r>
+      <w:r>
+        <w:rPr>
+          <w:rFonts w:hint="eastAsia"/>
+        </w:rPr>
+        <w:t>自分の</w:t>
+      </w:r>
+      <w:r>
+        <w:rPr>
+          <w:rFonts w:hint="eastAsia"/>
+        </w:rPr>
+        <w:t>不甲斐</w:t>
+      </w:r>
+      <w:r>
+        <w:rPr>
+          <w:rFonts w:hint="eastAsia"/>
+        </w:rPr>
+        <w:t>なさの半面</w:t>
+      </w:r>
+      <w:r>
+        <w:rPr>
+          <w:rFonts w:hint="eastAsia"/>
+        </w:rPr>
+        <w:t>、</w:t>
+      </w:r>
+      <w:r>
+        <w:rPr>
+          <w:rFonts w:hint="eastAsia"/>
+        </w:rPr>
+        <w:t>大変感謝しています。こんな</w:t>
+      </w:r>
+      <w:r>
+        <w:rPr>
+          <w:rFonts w:hint="eastAsia"/>
+        </w:rPr>
+        <w:t>近く</w:t>
+      </w:r>
+      <w:r>
+        <w:rPr>
+          <w:rFonts w:hint="eastAsia"/>
+        </w:rPr>
+        <w:t>に居てくれ</w:t>
+      </w:r>
+      <w:r>
+        <w:rPr>
+          <w:rFonts w:hint="eastAsia"/>
+        </w:rPr>
+        <w:t>た</w:t>
+      </w:r>
+      <w:r>
+        <w:rPr>
+          <w:rFonts w:hint="eastAsia"/>
+        </w:rPr>
+        <w:t>家族を一番</w:t>
+      </w:r>
+      <w:r>
+        <w:rPr>
+          <w:rFonts w:hint="eastAsia"/>
+        </w:rPr>
+        <w:t>大切にしなければいけないことを</w:t>
+      </w:r>
+      <w:r>
+        <w:rPr>
+          <w:rFonts w:hint="eastAsia"/>
+        </w:rPr>
+        <w:t>解り</w:t>
+      </w:r>
+      <w:r>
+        <w:rPr>
+          <w:rFonts w:hint="eastAsia"/>
+        </w:rPr>
+        <w:t>切っているのに、間違った判断をした私は</w:t>
+      </w:r>
+      <w:r>
+        <w:rPr>
+          <w:rFonts w:hint="eastAsia"/>
+        </w:rPr>
+        <w:t>、</w:t>
+      </w:r>
+      <w:r>
+        <w:rPr>
+          <w:rFonts w:hint="eastAsia"/>
+        </w:rPr>
+        <w:t>自分自身が愚かでなりません。</w:t>
+      </w:r>
+    </w:p>
+    <w:p>
+      <w:pPr>
+        <w:ind w:firstLineChars="100" w:firstLine="210"/>
+        <w:jc w:val="left"/>
+        <w:rPr>
+          <w:rFonts w:hint="eastAsia"/>
+        </w:rPr>
+      </w:pPr>
+      <w:r>
+        <w:rPr>
+          <w:rFonts w:hint="eastAsia"/>
+        </w:rPr>
+        <w:t>私の</w:t>
+      </w:r>
+      <w:r>
+        <w:rPr>
+          <w:rFonts w:hint="eastAsia"/>
+        </w:rPr>
+        <w:t>浮気</w:t>
+      </w:r>
+      <w:r>
+        <w:rPr>
+          <w:rFonts w:hint="eastAsia"/>
+        </w:rPr>
+        <w:t>を</w:t>
+      </w:r>
+      <w:r>
+        <w:rPr>
+          <w:rFonts w:hint="eastAsia"/>
+        </w:rPr>
+        <w:t>した</w:t>
+      </w:r>
+      <w:r>
+        <w:rPr>
+          <w:rFonts w:hint="eastAsia"/>
+        </w:rPr>
+        <w:t>原因ですが、</w:t>
+      </w:r>
+      <w:r>
+        <w:t>一家の大黒柱であるのにも関わらず</w:t>
+      </w:r>
+      <w:r>
+        <w:rPr>
+          <w:rFonts w:hint="eastAsia"/>
+        </w:rPr>
+        <w:t>、</w:t>
+      </w:r>
+      <w:r>
+        <w:t>仕事の</w:t>
+      </w:r>
+      <w:r>
+        <w:rPr>
+          <w:rFonts w:hint="eastAsia"/>
+        </w:rPr>
+        <w:t>忙しさや</w:t>
+      </w:r>
+      <w:r>
+        <w:t>ストレスを理由に、</w:t>
+      </w:r>
+      <w:r>
+        <w:rPr>
+          <w:rFonts w:hint="eastAsia"/>
+        </w:rPr>
+        <w:t>後先考えず</w:t>
+      </w:r>
+      <w:r>
+        <w:rPr>
+          <w:rFonts w:hint="eastAsia"/>
+        </w:rPr>
+        <w:t>に</w:t>
+      </w:r>
+      <w:r>
+        <w:t>非日常の刺激で</w:t>
+      </w:r>
+      <w:r>
+        <w:rPr>
+          <w:rFonts w:hint="eastAsia"/>
+        </w:rPr>
+        <w:t>ストレスを</w:t>
+      </w:r>
+      <w:r>
+        <w:t>発散</w:t>
+      </w:r>
+      <w:r>
+        <w:rPr>
+          <w:rFonts w:hint="eastAsia"/>
+        </w:rPr>
+        <w:t>して</w:t>
+      </w:r>
+      <w:r>
+        <w:t>欲求</w:t>
+      </w:r>
+      <w:r>
+        <w:rPr>
+          <w:rFonts w:hint="eastAsia"/>
+        </w:rPr>
+        <w:t>を満たすことで解消し</w:t>
+      </w:r>
+      <w:r>
+        <w:rPr>
+          <w:rFonts w:hint="eastAsia"/>
+        </w:rPr>
+        <w:t>、</w:t>
+      </w:r>
+      <w:r>
+        <w:t>何でも楽観的に考え</w:t>
+      </w:r>
+      <w:r>
+        <w:rPr>
+          <w:rFonts w:hint="eastAsia"/>
+        </w:rPr>
+        <w:t>ることで</w:t>
+      </w:r>
+      <w:r>
+        <w:rPr>
+          <w:rFonts w:hint="eastAsia"/>
+        </w:rPr>
+        <w:t>代償の重さを省みない</w:t>
+      </w:r>
+      <w:r>
+        <w:t>、自分に都合のいいように考える</w:t>
+      </w:r>
+      <w:r>
+        <w:rPr>
+          <w:rFonts w:hint="eastAsia"/>
+        </w:rPr>
+        <w:t>自制心の弱さと考えます。</w:t>
+      </w:r>
+    </w:p>
+    <w:p>
+      <w:pPr>
+        <w:ind w:firstLineChars="100" w:firstLine="210"/>
         <w:jc w:val="left"/>
       </w:pPr>
       <w:r>
         <w:rPr>
           <w:rFonts w:hint="eastAsia"/>
         </w:rPr>
-        <w:t>この度は、本当に申し訳ございませんでした。</w:t>
-      </w:r>
-      <w:r>
-        <w:rPr>
-          <w:rFonts w:hint="eastAsia"/>
-        </w:rPr>
-        <w:t>自らの</w:t>
-      </w:r>
-      <w:r>
-        <w:rPr>
-          <w:rFonts w:hint="eastAsia"/>
-        </w:rPr>
-        <w:t>軽率な</w:t>
-      </w:r>
-      <w:r>
-        <w:rPr>
-          <w:rFonts w:hint="eastAsia"/>
-        </w:rPr>
-        <w:t>行為</w:t>
-      </w:r>
-      <w:r>
-        <w:rPr>
-          <w:rFonts w:hint="eastAsia"/>
-        </w:rPr>
-        <w:t>で家族からの信頼を失い</w:t>
-      </w:r>
-      <w:r>
-        <w:rPr>
-          <w:rFonts w:hint="eastAsia"/>
-        </w:rPr>
-        <w:t>、日々に</w:t>
-      </w:r>
-      <w:r>
-        <w:rPr>
-          <w:rFonts w:hint="eastAsia"/>
-        </w:rPr>
-        <w:t>とても後悔しています。</w:t>
-      </w:r>
-      <w:r>
-        <w:rPr>
-          <w:rFonts w:hint="eastAsia"/>
-        </w:rPr>
-        <w:t>私は、妻を入籍当初から私の不誠実な行動で傷つけてばかり</w:t>
-      </w:r>
-      <w:r>
-        <w:rPr>
-          <w:rFonts w:hint="eastAsia"/>
-        </w:rPr>
-        <w:t>おり</w:t>
+        <w:t>これを機に</w:t>
       </w:r>
       <w:r>
         <w:rPr>
@@ -385,19 +748,73 @@
         <w:rPr>
           <w:rFonts w:hint="eastAsia"/>
         </w:rPr>
-        <w:t>半信半疑のなかでも妻は傍にいてくれました。そんな温情ある妻を蔑ろにして、将来ある</w:t>
-      </w:r>
-      <w:r>
-        <w:rPr>
-          <w:rFonts w:hint="eastAsia"/>
-        </w:rPr>
-        <w:t>妻の人生</w:t>
-      </w:r>
-      <w:r>
-        <w:rPr>
-          <w:rFonts w:hint="eastAsia"/>
-        </w:rPr>
-        <w:t>を不安にしましたが、少しでも妻を幸せにさせたかった。また、息子は明るく優しい子で私の宝物です。妻は私欲を捨てて息子を育ててくれて、感謝しています。こんな一番近くの大切にしなければいけないことをわかり切っているのに、間違った判断をした私は自分自身が愚かでなりません。</w:t>
+        <w:t>私の自制心の弱さを絶つ</w:t>
+      </w:r>
+      <w:r>
+        <w:rPr>
+          <w:rFonts w:hint="eastAsia"/>
+        </w:rPr>
+        <w:t>ため、安易な行動をせず</w:t>
+      </w:r>
+      <w:r>
+        <w:rPr>
+          <w:rFonts w:hint="eastAsia"/>
+        </w:rPr>
+        <w:t>二度と失敗しない為に</w:t>
+      </w:r>
+      <w:r>
+        <w:rPr>
+          <w:rFonts w:hint="eastAsia"/>
+        </w:rPr>
+        <w:t>、</w:t>
+      </w:r>
+      <w:r>
+        <w:rPr>
+          <w:rFonts w:hint="eastAsia"/>
+        </w:rPr>
+        <w:t>自分に戒めとして</w:t>
+      </w:r>
+      <w:r>
+        <w:rPr>
+          <w:rFonts w:hint="eastAsia"/>
+        </w:rPr>
+        <w:t>以下</w:t>
+      </w:r>
+      <w:r>
+        <w:rPr>
+          <w:rFonts w:hint="eastAsia"/>
+        </w:rPr>
+        <w:t>のことを</w:t>
+      </w:r>
+      <w:r>
+        <w:rPr>
+          <w:rFonts w:hint="eastAsia"/>
+        </w:rPr>
+        <w:t>誓い</w:t>
+      </w:r>
+      <w:r>
+        <w:rPr>
+          <w:rFonts w:hint="eastAsia"/>
+        </w:rPr>
+        <w:t>実行します。今回の事態を</w:t>
+      </w:r>
+      <w:r>
+        <w:rPr>
+          <w:rFonts w:hint="eastAsia"/>
+        </w:rPr>
+        <w:t>深く反省すると共に</w:t>
+      </w:r>
+      <w:r>
+        <w:rPr>
+          <w:rFonts w:hint="eastAsia"/>
+        </w:rPr>
+        <w:t>、</w:t>
+      </w:r>
+      <w:r>
+        <w:rPr>
+          <w:rFonts w:hint="eastAsia"/>
+        </w:rPr>
+        <w:t>生涯に亘ってお約束致します。</w:t>
       </w:r>
     </w:p>
     <w:p>
@@ -413,91 +830,7 @@
         <w:rPr>
           <w:rFonts w:hint="eastAsia"/>
         </w:rPr>
-        <w:t>私の</w:t>
-      </w:r>
-      <w:r>
-        <w:rPr>
-          <w:rFonts w:hint="eastAsia"/>
-        </w:rPr>
-        <w:t>不貞行為を繰返す原因</w:t>
-      </w:r>
-      <w:r>
-        <w:rPr>
-          <w:rFonts w:hint="eastAsia"/>
-        </w:rPr>
-        <w:t>ですが、</w:t>
-      </w:r>
-      <w:r>
-        <w:t>一家の大黒柱であるのにも関わらず、仕事の</w:t>
-      </w:r>
-      <w:r>
-        <w:rPr>
-          <w:rFonts w:hint="eastAsia"/>
-        </w:rPr>
-        <w:t>忙しさや</w:t>
-      </w:r>
-      <w:r>
-        <w:t>ストレスを理由に、</w:t>
-      </w:r>
-      <w:r>
-        <w:rPr>
-          <w:rFonts w:hint="eastAsia"/>
-        </w:rPr>
-        <w:t>後先考えずに</w:t>
-      </w:r>
-      <w:r>
-        <w:t>非日常の刺激で発散</w:t>
-      </w:r>
-      <w:r>
-        <w:rPr>
-          <w:rFonts w:hint="eastAsia"/>
-        </w:rPr>
-        <w:t>して</w:t>
-      </w:r>
-      <w:r>
-        <w:t>欲求</w:t>
-      </w:r>
-      <w:r>
-        <w:rPr>
-          <w:rFonts w:hint="eastAsia"/>
-        </w:rPr>
-        <w:t>を満たすことで</w:t>
-      </w:r>
-      <w:r>
-        <w:rPr>
-          <w:rFonts w:hint="eastAsia"/>
-        </w:rPr>
-        <w:t>都度</w:t>
-      </w:r>
-      <w:r>
-        <w:rPr>
-          <w:rFonts w:hint="eastAsia"/>
-        </w:rPr>
-        <w:t>解消し</w:t>
-      </w:r>
-      <w:r>
-        <w:rPr>
-          <w:rFonts w:hint="eastAsia"/>
-        </w:rPr>
-        <w:t>、</w:t>
-      </w:r>
-      <w:r>
-        <w:t>何でも楽観的に考え</w:t>
-      </w:r>
-      <w:r>
-        <w:rPr>
-          <w:rFonts w:hint="eastAsia"/>
-        </w:rPr>
-        <w:t>て代償の重さを省みないよう</w:t>
-      </w:r>
-      <w:r>
-        <w:t>、自分に都合のいいように考える</w:t>
-      </w:r>
-      <w:r>
-        <w:rPr>
-          <w:rFonts w:hint="eastAsia"/>
-        </w:rPr>
-        <w:t>自制心の弱さと考えます。</w:t>
+        <w:t>二度と不祥事を起こさないために以下の事をお誓い致します。</w:t>
       </w:r>
     </w:p>
     <w:p>
@@ -507,111 +840,34 @@
     </w:p>
     <w:p>
       <w:pPr>
+        <w:ind w:firstLineChars="100" w:firstLine="210"/>
         <w:jc w:val="left"/>
       </w:pPr>
       <w:r>
         <w:rPr>
           <w:rFonts w:hint="eastAsia"/>
         </w:rPr>
-        <w:t>これを機に、私の自制心の弱さを克服するため、安易な行動をせず</w:t>
-      </w:r>
-      <w:r>
-        <w:rPr>
-          <w:rFonts w:hint="eastAsia"/>
-        </w:rPr>
-        <w:t>二度と失敗しない為に</w:t>
-      </w:r>
-      <w:r>
-        <w:rPr>
-          <w:rFonts w:hint="eastAsia"/>
-        </w:rPr>
-        <w:t>、</w:t>
-      </w:r>
-      <w:r>
-        <w:rPr>
-          <w:rFonts w:hint="eastAsia"/>
-        </w:rPr>
-        <w:t>自分に戒めとして次のことを</w:t>
-      </w:r>
-      <w:r>
-        <w:rPr>
-          <w:rFonts w:hint="eastAsia"/>
-        </w:rPr>
-        <w:t>誓い</w:t>
-      </w:r>
-      <w:r>
-        <w:rPr>
-          <w:rFonts w:hint="eastAsia"/>
-        </w:rPr>
-        <w:t>実行します。今回の事態を</w:t>
-      </w:r>
-      <w:r>
-        <w:rPr>
-          <w:rFonts w:hint="eastAsia"/>
-        </w:rPr>
-        <w:t>深く反省すると共に</w:t>
-      </w:r>
-      <w:r>
-        <w:rPr>
-          <w:rFonts w:hint="eastAsia"/>
-        </w:rPr>
-        <w:t>生涯に亘ってお約束致します。</w:t>
+        <w:t>一、生涯に亘って</w:t>
+      </w:r>
+      <w:r>
+        <w:t>不貞行為をし</w:t>
+      </w:r>
+      <w:r>
+        <w:rPr>
+          <w:rFonts w:hint="eastAsia"/>
+        </w:rPr>
+        <w:t>ません</w:t>
+      </w:r>
+      <w:r>
+        <w:t>。</w:t>
       </w:r>
     </w:p>
     <w:p>
       <w:pPr>
+        <w:spacing w:beforeLines="50" w:before="180"/>
+        <w:ind w:firstLineChars="100" w:firstLine="210"/>
         <w:jc w:val="left"/>
       </w:pPr>
-    </w:p>
-    <w:p>
-      <w:pPr>
-        <w:jc w:val="left"/>
-      </w:pPr>
-      <w:r>
-        <w:rPr>
-          <w:rFonts w:hint="eastAsia"/>
-        </w:rPr>
-        <w:t>二度と不祥事を起こさないために以下の事をお誓い致します。</w:t>
-      </w:r>
-    </w:p>
-    <w:p>
-      <w:pPr>
-        <w:jc w:val="left"/>
-        <w:rPr>
-          <w:rFonts w:hint="eastAsia"/>
-        </w:rPr>
-      </w:pPr>
-    </w:p>
-    <w:p>
-      <w:pPr>
-        <w:jc w:val="left"/>
-      </w:pPr>
-      <w:r>
-        <w:rPr>
-          <w:rFonts w:hint="eastAsia"/>
-        </w:rPr>
-        <w:t>一、生涯に亘って</w:t>
-      </w:r>
-      <w:r>
-        <w:t>不貞行為をし</w:t>
-      </w:r>
-      <w:r>
-        <w:rPr>
-          <w:rFonts w:hint="eastAsia"/>
-        </w:rPr>
-        <w:t>ません</w:t>
-      </w:r>
-      <w:r>
-        <w:t>。</w:t>
-      </w:r>
-    </w:p>
-    <w:p>
-      <w:pPr>
-        <w:jc w:val="left"/>
-        <w:rPr>
-          <w:rFonts w:hint="eastAsia"/>
-        </w:rPr>
-      </w:pPr>
       <w:r>
         <w:rPr>
           <w:rFonts w:hint="eastAsia"/>
@@ -664,6 +920,12 @@
         <w:rPr>
           <w:rFonts w:hint="eastAsia"/>
         </w:rPr>
+        <w:t>、</w:t>
+      </w:r>
+      <w:r>
+        <w:rPr>
+          <w:rFonts w:hint="eastAsia"/>
+        </w:rPr>
         <w:t>以下の条件で</w:t>
       </w:r>
       <w:r>
@@ -682,13 +944,25 @@
         <w:rPr>
           <w:rFonts w:hint="eastAsia"/>
         </w:rPr>
-        <w:t>この先の</w:t>
-      </w:r>
-      <w:r>
-        <w:rPr>
-          <w:rFonts w:hint="eastAsia"/>
-        </w:rPr>
-        <w:t>夫婦間の関係性の修復</w:t>
+        <w:t>将来</w:t>
+      </w:r>
+      <w:r>
+        <w:rPr>
+          <w:rFonts w:hint="eastAsia"/>
+        </w:rPr>
+        <w:t>の</w:t>
+      </w:r>
+      <w:r>
+        <w:rPr>
+          <w:rFonts w:hint="eastAsia"/>
+        </w:rPr>
+        <w:t>夫婦間の関係性の</w:t>
+      </w:r>
+      <w:r>
+        <w:rPr>
+          <w:rFonts w:hint="eastAsia"/>
+        </w:rPr>
+        <w:t>修復</w:t>
       </w:r>
       <w:r>
         <w:rPr>
@@ -700,315 +974,7 @@
         <w:rPr>
           <w:rFonts w:hint="eastAsia"/>
         </w:rPr>
-        <w:t>図れるよう尽力</w:t>
-      </w:r>
-      <w:r>
-        <w:rPr>
-          <w:rFonts w:hint="eastAsia"/>
-        </w:rPr>
-        <w:t>します</w:t>
-      </w:r>
-      <w:r>
-        <w:rPr>
-          <w:rFonts w:hint="eastAsia"/>
-        </w:rPr>
-        <w:t>。</w:t>
-      </w:r>
-      <w:r>
-        <w:rPr>
-          <w:rFonts w:hint="eastAsia"/>
-        </w:rPr>
-        <w:t>この先、妻の許しを得ることが出来たら</w:t>
-      </w:r>
-      <w:r>
-        <w:rPr>
-          <w:rFonts w:hint="eastAsia"/>
-        </w:rPr>
-        <w:t>別居を解消して、</w:t>
-      </w:r>
-      <w:r>
-        <w:rPr>
-          <w:rFonts w:hint="eastAsia"/>
-        </w:rPr>
-        <w:t>居住場所を限らず同居し家族を一番大切にします。</w:t>
-      </w:r>
-    </w:p>
-    <w:p>
-      <w:pPr>
-        <w:jc w:val="left"/>
-      </w:pPr>
-      <w:r>
-        <w:rPr>
-          <w:rFonts w:hint="eastAsia"/>
-        </w:rPr>
-        <w:t xml:space="preserve">　　</w:t>
-      </w:r>
-      <w:r>
-        <w:rPr>
-          <w:rFonts w:hint="eastAsia"/>
-        </w:rPr>
-        <w:t>①</w:t>
-      </w:r>
-      <w:r>
-        <w:rPr>
-          <w:rFonts w:hint="eastAsia"/>
-        </w:rPr>
-        <w:t>妻</w:t>
-      </w:r>
-      <w:r>
-        <w:rPr>
-          <w:rFonts w:hint="eastAsia"/>
-        </w:rPr>
-        <w:t>は、令和</w:t>
-      </w:r>
-      <w:r>
-        <w:rPr>
-          <w:rFonts w:hint="eastAsia"/>
-        </w:rPr>
-        <w:t xml:space="preserve"> </w:t>
-      </w:r>
-      <w:r>
-        <w:rPr>
-          <w:rFonts w:hint="eastAsia"/>
-        </w:rPr>
-        <w:t>年</w:t>
-      </w:r>
-      <w:r>
-        <w:rPr>
-          <w:rFonts w:hint="eastAsia"/>
-        </w:rPr>
-        <w:t xml:space="preserve"> </w:t>
-      </w:r>
-      <w:r>
-        <w:rPr>
-          <w:rFonts w:hint="eastAsia"/>
-        </w:rPr>
-        <w:t>月</w:t>
-      </w:r>
-      <w:r>
-        <w:rPr>
-          <w:rFonts w:hint="eastAsia"/>
-        </w:rPr>
-        <w:t xml:space="preserve"> </w:t>
-      </w:r>
-      <w:r>
-        <w:rPr>
-          <w:rFonts w:hint="eastAsia"/>
-        </w:rPr>
-        <w:t>日までに、</w:t>
-      </w:r>
-      <w:r>
-        <w:rPr>
-          <w:rFonts w:hint="eastAsia"/>
-        </w:rPr>
-        <w:t>三重</w:t>
-      </w:r>
-      <w:r>
-        <w:rPr>
-          <w:rFonts w:hint="eastAsia"/>
-        </w:rPr>
-        <w:t>県</w:t>
-      </w:r>
-      <w:r>
-        <w:rPr>
-          <w:rFonts w:hint="eastAsia"/>
-        </w:rPr>
-        <w:t>多気郡多気町</w:t>
-      </w:r>
-      <w:r>
-        <w:rPr>
-          <w:rFonts w:hint="eastAsia"/>
-        </w:rPr>
-        <w:t>●丁目●番●号▲▲方の居宅</w:t>
-      </w:r>
-      <w:r>
-        <w:rPr>
-          <w:rFonts w:hint="eastAsia"/>
-        </w:rPr>
-        <w:t>に転居する。</w:t>
-      </w:r>
-    </w:p>
-    <w:p>
-      <w:pPr>
-        <w:ind w:firstLineChars="200" w:firstLine="420"/>
-        <w:jc w:val="left"/>
-      </w:pPr>
-      <w:r>
-        <w:rPr>
-          <w:rFonts w:hint="eastAsia"/>
-        </w:rPr>
-        <w:t>②私</w:t>
-      </w:r>
-      <w:r>
-        <w:t>は</w:t>
-      </w:r>
-      <w:r>
-        <w:t>別居</w:t>
-      </w:r>
-      <w:r>
-        <w:t>開始した日の</w:t>
-      </w:r>
-      <w:r>
-        <w:t>月</w:t>
-      </w:r>
-      <w:r>
-        <w:rPr>
-          <w:rFonts w:hint="eastAsia"/>
-        </w:rPr>
-        <w:t>から</w:t>
-      </w:r>
-      <w:r>
-        <w:t>将来同居又は離婚するに至る</w:t>
-      </w:r>
-      <w:r>
-        <w:t>まで</w:t>
-      </w:r>
-      <w:r>
-        <w:rPr>
-          <w:rFonts w:hint="eastAsia"/>
-        </w:rPr>
-        <w:t>の</w:t>
-      </w:r>
-      <w:r>
-        <w:t>婚姻費用</w:t>
-      </w:r>
-      <w:r>
-        <w:rPr>
-          <w:rFonts w:hint="eastAsia"/>
-        </w:rPr>
-        <w:t>の</w:t>
-      </w:r>
-      <w:r>
-        <w:t>毎月</w:t>
-      </w:r>
-      <w:r>
-        <w:rPr>
-          <w:rFonts w:hint="eastAsia"/>
-        </w:rPr>
-        <w:t>1</w:t>
-      </w:r>
-      <w:r>
-        <w:rPr>
-          <w:rFonts w:hint="eastAsia"/>
-        </w:rPr>
-        <w:t>0</w:t>
-      </w:r>
-      <w:r>
-        <w:t>万円を</w:t>
-      </w:r>
-      <w:r>
-        <w:t>毎月末日</w:t>
-      </w:r>
-      <w:r>
-        <w:rPr>
-          <w:rFonts w:hint="eastAsia"/>
-        </w:rPr>
-        <w:t>までに</w:t>
-      </w:r>
-      <w:r>
-        <w:t>指定</w:t>
-      </w:r>
-      <w:r>
-        <w:rPr>
-          <w:rFonts w:hint="eastAsia"/>
-        </w:rPr>
-        <w:t>の</w:t>
-      </w:r>
-      <w:r>
-        <w:t>金融</w:t>
-      </w:r>
-      <w:r>
-        <w:rPr>
-          <w:rFonts w:hint="eastAsia"/>
-        </w:rPr>
-        <w:t>機関</w:t>
-      </w:r>
-      <w:r>
-        <w:t>口座へ</w:t>
-      </w:r>
-      <w:r>
-        <w:rPr>
-          <w:rFonts w:hint="eastAsia"/>
-        </w:rPr>
-        <w:t>振込み</w:t>
-      </w:r>
-      <w:r>
-        <w:rPr>
-          <w:rFonts w:hint="eastAsia"/>
-        </w:rPr>
-        <w:t>し</w:t>
-      </w:r>
-      <w:r>
-        <w:rPr>
-          <w:rFonts w:hint="eastAsia"/>
-        </w:rPr>
-        <w:t>ます。</w:t>
-      </w:r>
-    </w:p>
-    <w:p>
-      <w:pPr>
-        <w:ind w:firstLineChars="200" w:firstLine="420"/>
-        <w:jc w:val="left"/>
-      </w:pPr>
-      <w:r>
-        <w:rPr>
-          <w:rFonts w:hint="eastAsia"/>
-        </w:rPr>
-        <w:t>④</w:t>
-      </w:r>
-      <w:r>
-        <w:rPr>
-          <w:rFonts w:hint="eastAsia"/>
-        </w:rPr>
-        <w:t>本</w:t>
-      </w:r>
-      <w:r>
-        <w:t>婚姻費用は、物価</w:t>
-      </w:r>
-      <w:r>
-        <w:t>変動</w:t>
-      </w:r>
-      <w:r>
-        <w:rPr>
-          <w:rFonts w:hint="eastAsia"/>
-        </w:rPr>
-        <w:t>や</w:t>
-      </w:r>
-      <w:r>
-        <w:t>その他事情に応じて</w:t>
-      </w:r>
-      <w:r>
-        <w:rPr>
-          <w:rFonts w:hint="eastAsia"/>
-        </w:rPr>
-        <w:t>私と妻の</w:t>
-      </w:r>
-      <w:r>
-        <w:rPr>
-          <w:rFonts w:hint="eastAsia"/>
-        </w:rPr>
-        <w:t>相談</w:t>
-      </w:r>
-      <w:r>
-        <w:t>のうえ</w:t>
-      </w:r>
-      <w:r>
-        <w:rPr>
-          <w:rFonts w:hint="eastAsia"/>
-        </w:rPr>
-        <w:t>費用調整</w:t>
-      </w:r>
-      <w:r>
-        <w:rPr>
-          <w:rFonts w:hint="eastAsia"/>
-        </w:rPr>
-        <w:t>願います</w:t>
-      </w:r>
-      <w:r>
-        <w:rPr>
-          <w:rFonts w:hint="eastAsia"/>
-        </w:rPr>
-        <w:t>。</w:t>
+        <w:t>図れる</w:t>
       </w:r>
     </w:p>
     <w:p>
@@ -1020,115 +986,13 @@
         <w:rPr>
           <w:rFonts w:hint="eastAsia"/>
         </w:rPr>
-        <w:t>また、</w:t>
-      </w:r>
-      <w:r>
-        <w:rPr>
-          <w:rFonts w:hint="eastAsia"/>
-        </w:rPr>
-        <w:t>息子</w:t>
-      </w:r>
-      <w:r>
-        <w:rPr>
-          <w:rFonts w:hint="eastAsia"/>
-        </w:rPr>
-        <w:t>の進学</w:t>
-      </w:r>
-      <w:r>
-        <w:rPr>
-          <w:rFonts w:hint="eastAsia"/>
-        </w:rPr>
-        <w:t>費用</w:t>
-      </w:r>
-      <w:r>
-        <w:rPr>
-          <w:rFonts w:hint="eastAsia"/>
-        </w:rPr>
-        <w:t>や</w:t>
-      </w:r>
-      <w:r>
-        <w:rPr>
-          <w:rFonts w:hint="eastAsia"/>
-        </w:rPr>
-        <w:t>教育</w:t>
-      </w:r>
-      <w:r>
-        <w:rPr>
-          <w:rFonts w:hint="eastAsia"/>
-        </w:rPr>
-        <w:t>費</w:t>
-      </w:r>
-      <w:r>
-        <w:rPr>
-          <w:rFonts w:hint="eastAsia"/>
-        </w:rPr>
-        <w:t>及び事故又は病気</w:t>
-      </w:r>
-      <w:r>
-        <w:rPr>
-          <w:rFonts w:hint="eastAsia"/>
-        </w:rPr>
-        <w:t>等</w:t>
-      </w:r>
-      <w:r>
-        <w:rPr>
-          <w:rFonts w:hint="eastAsia"/>
-        </w:rPr>
-        <w:t>の特別な</w:t>
-      </w:r>
-      <w:r>
-        <w:rPr>
-          <w:rFonts w:hint="eastAsia"/>
-        </w:rPr>
-        <w:t>費用については</w:t>
-      </w:r>
-      <w:r>
-        <w:rPr>
-          <w:rFonts w:hint="eastAsia"/>
-        </w:rPr>
-        <w:t>妻</w:t>
-      </w:r>
-      <w:r>
-        <w:rPr>
-          <w:rFonts w:hint="eastAsia"/>
-        </w:rPr>
-        <w:t>と</w:t>
-      </w:r>
-      <w:r>
-        <w:rPr>
-          <w:rFonts w:hint="eastAsia"/>
-        </w:rPr>
-        <w:t>相談</w:t>
-      </w:r>
-      <w:r>
-        <w:rPr>
-          <w:rFonts w:hint="eastAsia"/>
-        </w:rPr>
-        <w:t>の上、</w:t>
-      </w:r>
-      <w:r>
-        <w:rPr>
-          <w:rFonts w:hint="eastAsia"/>
-        </w:rPr>
-        <w:t>費用</w:t>
-      </w:r>
-      <w:r>
-        <w:rPr>
-          <w:rFonts w:hint="eastAsia"/>
-        </w:rPr>
-        <w:t>を</w:t>
-      </w:r>
-      <w:r>
-        <w:rPr>
-          <w:rFonts w:hint="eastAsia"/>
-        </w:rPr>
-        <w:t>振込み</w:t>
-      </w:r>
-      <w:r>
-        <w:rPr>
-          <w:rFonts w:hint="eastAsia"/>
-        </w:rPr>
-        <w:t>ます</w:t>
+        <w:t>よう尽力</w:t>
+      </w:r>
+      <w:r>
+        <w:rPr>
+          <w:rFonts w:hint="eastAsia"/>
+        </w:rPr>
+        <w:t>します</w:t>
       </w:r>
       <w:r>
         <w:rPr>
@@ -1136,167 +1000,23 @@
         </w:rPr>
         <w:t>。</w:t>
       </w:r>
-    </w:p>
-    <w:p>
-      <w:pPr>
-        <w:ind w:firstLineChars="200" w:firstLine="420"/>
-        <w:jc w:val="left"/>
-        <w:rPr>
-          <w:rFonts w:hint="eastAsia"/>
-        </w:rPr>
-      </w:pPr>
-      <w:r>
-        <w:rPr>
-          <w:rFonts w:hint="eastAsia"/>
-        </w:rPr>
-        <w:t>⑤妻</w:t>
-      </w:r>
-      <w:r>
-        <w:rPr>
-          <w:rFonts w:hint="eastAsia"/>
-        </w:rPr>
-        <w:t>は</w:t>
-      </w:r>
-      <w:r>
-        <w:rPr>
-          <w:rFonts w:hint="eastAsia"/>
-        </w:rPr>
-        <w:t>毎週</w:t>
-      </w:r>
-      <w:r>
-        <w:rPr>
-          <w:rFonts w:hint="eastAsia"/>
-        </w:rPr>
-        <w:t>末</w:t>
-      </w:r>
-      <w:r>
-        <w:t>1回及び年</w:t>
-      </w:r>
-      <w:r>
-        <w:rPr>
-          <w:rFonts w:hint="eastAsia"/>
-        </w:rPr>
-        <w:t>3</w:t>
-      </w:r>
-      <w:r>
-        <w:t>回（</w:t>
-      </w:r>
-      <w:r>
-        <w:rPr>
-          <w:rFonts w:hint="eastAsia"/>
-        </w:rPr>
-        <w:t>春休みと</w:t>
-      </w:r>
-      <w:r>
-        <w:t>夏休み</w:t>
-      </w:r>
-      <w:r>
-        <w:rPr>
-          <w:rFonts w:hint="eastAsia"/>
-        </w:rPr>
-        <w:t>、</w:t>
-      </w:r>
-      <w:r>
-        <w:t>冬休み）、</w:t>
-      </w:r>
-      <w:r>
-        <w:rPr>
-          <w:rFonts w:hint="eastAsia"/>
-        </w:rPr>
-        <w:t>私と</w:t>
-      </w:r>
-      <w:r>
-        <w:rPr>
-          <w:rFonts w:hint="eastAsia"/>
-        </w:rPr>
-        <w:t>妻と息子</w:t>
-      </w:r>
-      <w:r>
-        <w:t>と</w:t>
-      </w:r>
-      <w:r>
-        <w:rPr>
-          <w:rFonts w:hint="eastAsia"/>
-        </w:rPr>
-        <w:t>の</w:t>
-      </w:r>
-      <w:r>
-        <w:rPr>
-          <w:rFonts w:hint="eastAsia"/>
-        </w:rPr>
-        <w:t>家族での</w:t>
-      </w:r>
-      <w:r>
-        <w:t>面会を認容</w:t>
-      </w:r>
-      <w:r>
-        <w:rPr>
-          <w:rFonts w:hint="eastAsia"/>
-        </w:rPr>
-        <w:t>願います</w:t>
-      </w:r>
-      <w:r>
-        <w:t>。</w:t>
-      </w:r>
-      <w:r>
-        <w:rPr>
-          <w:rFonts w:hint="eastAsia"/>
-        </w:rPr>
-        <w:t>面会</w:t>
-      </w:r>
-      <w:r>
-        <w:rPr>
-          <w:rFonts w:hint="eastAsia"/>
-        </w:rPr>
-        <w:t>の日時</w:t>
-      </w:r>
-      <w:r>
-        <w:rPr>
-          <w:rFonts w:hint="eastAsia"/>
-        </w:rPr>
-        <w:t>場所等は、</w:t>
-      </w:r>
-      <w:r>
-        <w:rPr>
-          <w:rFonts w:hint="eastAsia"/>
-        </w:rPr>
-        <w:t>息子</w:t>
-      </w:r>
-      <w:r>
-        <w:rPr>
-          <w:rFonts w:hint="eastAsia"/>
-        </w:rPr>
-        <w:t>の福祉</w:t>
-      </w:r>
-      <w:r>
-        <w:rPr>
-          <w:rFonts w:hint="eastAsia"/>
-        </w:rPr>
-        <w:t>に配慮して</w:t>
-      </w:r>
-      <w:r>
-        <w:rPr>
-          <w:rFonts w:hint="eastAsia"/>
-        </w:rPr>
-        <w:t>妻</w:t>
-      </w:r>
-      <w:r>
-        <w:rPr>
-          <w:rFonts w:hint="eastAsia"/>
-        </w:rPr>
-        <w:t>と</w:t>
-      </w:r>
-      <w:r>
-        <w:rPr>
-          <w:rFonts w:hint="eastAsia"/>
-        </w:rPr>
-        <w:t>相談</w:t>
-      </w:r>
-      <w:r>
-        <w:rPr>
-          <w:rFonts w:hint="eastAsia"/>
-        </w:rPr>
-        <w:t>し</w:t>
+      <w:r>
+        <w:rPr>
+          <w:rFonts w:hint="eastAsia"/>
+        </w:rPr>
+        <w:t>妻の許しを得ることが出来たら</w:t>
+      </w:r>
+      <w:r>
+        <w:rPr>
+          <w:rFonts w:hint="eastAsia"/>
+        </w:rPr>
+        <w:t>別居を解消し</w:t>
+      </w:r>
+      <w:r>
+        <w:rPr>
+          <w:rFonts w:hint="eastAsia"/>
+        </w:rPr>
+        <w:t>同居し</w:t>
       </w:r>
       <w:r>
         <w:rPr>
@@ -1308,19 +1028,802 @@
         <w:rPr>
           <w:rFonts w:hint="eastAsia"/>
         </w:rPr>
-        <w:t>決定願います</w:t>
-      </w:r>
-      <w:r>
-        <w:rPr>
-          <w:rFonts w:hint="eastAsia"/>
-        </w:rPr>
-        <w:t>。</w:t>
+        <w:t>家族を</w:t>
+      </w:r>
+      <w:r>
+        <w:rPr>
+          <w:rFonts w:hint="eastAsia"/>
+        </w:rPr>
+        <w:t>一番</w:t>
+      </w:r>
+      <w:r>
+        <w:rPr>
+          <w:rFonts w:hint="eastAsia"/>
+        </w:rPr>
+        <w:t>大切にします。</w:t>
       </w:r>
     </w:p>
     <w:p>
       <w:pPr>
         <w:jc w:val="left"/>
         <w:rPr>
+          <w:sz w:val="20"/>
+        </w:rPr>
+      </w:pPr>
+      <w:r>
+        <w:rPr>
+          <w:rFonts w:hint="eastAsia"/>
+          <w:sz w:val="20"/>
+        </w:rPr>
+        <w:t xml:space="preserve">　　</w:t>
+      </w:r>
+      <w:r>
+        <w:rPr>
+          <w:rFonts w:hint="eastAsia"/>
+          <w:sz w:val="20"/>
+        </w:rPr>
+        <w:t xml:space="preserve">　</w:t>
+      </w:r>
+      <w:r>
+        <w:rPr>
+          <w:rFonts w:hint="eastAsia"/>
+          <w:sz w:val="20"/>
+        </w:rPr>
+        <w:t>①</w:t>
+      </w:r>
+      <w:r>
+        <w:rPr>
+          <w:rFonts w:hint="eastAsia"/>
+          <w:sz w:val="20"/>
+        </w:rPr>
+        <w:t>妻</w:t>
+      </w:r>
+      <w:r>
+        <w:rPr>
+          <w:rFonts w:hint="eastAsia"/>
+          <w:sz w:val="20"/>
+        </w:rPr>
+        <w:t>は</w:t>
+      </w:r>
+      <w:r>
+        <w:rPr>
+          <w:rFonts w:hint="eastAsia"/>
+          <w:sz w:val="20"/>
+        </w:rPr>
+        <w:t>、</w:t>
+      </w:r>
+      <w:r>
+        <w:rPr>
+          <w:rFonts w:hint="eastAsia"/>
+          <w:sz w:val="20"/>
+        </w:rPr>
+        <w:t>令和</w:t>
+      </w:r>
+      <w:r>
+        <w:rPr>
+          <w:rFonts w:hint="eastAsia"/>
+          <w:sz w:val="20"/>
+        </w:rPr>
+        <w:t xml:space="preserve">　</w:t>
+      </w:r>
+      <w:r>
+        <w:rPr>
+          <w:rFonts w:hint="eastAsia"/>
+          <w:sz w:val="20"/>
+        </w:rPr>
+        <w:t>年</w:t>
+      </w:r>
+      <w:r>
+        <w:rPr>
+          <w:rFonts w:hint="eastAsia"/>
+          <w:sz w:val="20"/>
+        </w:rPr>
+        <w:t xml:space="preserve">　</w:t>
+      </w:r>
+      <w:r>
+        <w:rPr>
+          <w:rFonts w:hint="eastAsia"/>
+          <w:sz w:val="20"/>
+        </w:rPr>
+        <w:t>月</w:t>
+      </w:r>
+      <w:r>
+        <w:rPr>
+          <w:rFonts w:hint="eastAsia"/>
+          <w:sz w:val="20"/>
+        </w:rPr>
+        <w:t xml:space="preserve">　日までに　　</w:t>
+      </w:r>
+      <w:r>
+        <w:rPr>
+          <w:rFonts w:hint="eastAsia"/>
+          <w:sz w:val="20"/>
+        </w:rPr>
+        <w:t xml:space="preserve">　</w:t>
+      </w:r>
+      <w:r>
+        <w:rPr>
+          <w:rFonts w:hint="eastAsia"/>
+          <w:sz w:val="20"/>
+        </w:rPr>
+        <w:t xml:space="preserve">　　　　　　　　　　　　　　　　　　　　</w:t>
+      </w:r>
+      <w:r>
+        <w:rPr>
+          <w:rFonts w:hint="eastAsia"/>
+          <w:sz w:val="20"/>
+        </w:rPr>
+        <w:t>方の居宅に転居する。</w:t>
+      </w:r>
+    </w:p>
+    <w:p>
+      <w:pPr>
+        <w:ind w:firstLineChars="300" w:firstLine="600"/>
+        <w:jc w:val="left"/>
+        <w:rPr>
+          <w:sz w:val="20"/>
+        </w:rPr>
+      </w:pPr>
+      <w:r>
+        <w:rPr>
+          <w:rFonts w:hint="eastAsia"/>
+          <w:sz w:val="20"/>
+        </w:rPr>
+        <w:t>②私</w:t>
+      </w:r>
+      <w:r>
+        <w:rPr>
+          <w:sz w:val="20"/>
+        </w:rPr>
+        <w:t>は</w:t>
+      </w:r>
+      <w:r>
+        <w:rPr>
+          <w:rFonts w:hint="eastAsia"/>
+          <w:sz w:val="20"/>
+        </w:rPr>
+        <w:t>、</w:t>
+      </w:r>
+      <w:r>
+        <w:rPr>
+          <w:sz w:val="20"/>
+        </w:rPr>
+        <w:t>別居</w:t>
+      </w:r>
+      <w:r>
+        <w:rPr>
+          <w:sz w:val="20"/>
+        </w:rPr>
+        <w:t>開始した</w:t>
+      </w:r>
+      <w:r>
+        <w:rPr>
+          <w:sz w:val="20"/>
+        </w:rPr>
+        <w:t>月</w:t>
+      </w:r>
+      <w:r>
+        <w:rPr>
+          <w:rFonts w:hint="eastAsia"/>
+          <w:sz w:val="20"/>
+        </w:rPr>
+        <w:t>から</w:t>
+      </w:r>
+      <w:r>
+        <w:rPr>
+          <w:sz w:val="20"/>
+        </w:rPr>
+        <w:t>将来同居又は離婚するに至る</w:t>
+      </w:r>
+      <w:r>
+        <w:rPr>
+          <w:sz w:val="20"/>
+        </w:rPr>
+        <w:t>まで</w:t>
+      </w:r>
+      <w:r>
+        <w:rPr>
+          <w:rFonts w:hint="eastAsia"/>
+          <w:sz w:val="20"/>
+        </w:rPr>
+        <w:t>の</w:t>
+      </w:r>
+      <w:r>
+        <w:rPr>
+          <w:sz w:val="20"/>
+        </w:rPr>
+        <w:t>婚姻費用</w:t>
+      </w:r>
+      <w:r>
+        <w:rPr>
+          <w:rFonts w:hint="eastAsia"/>
+          <w:sz w:val="20"/>
+        </w:rPr>
+        <w:t>の</w:t>
+      </w:r>
+      <w:r>
+        <w:rPr>
+          <w:sz w:val="20"/>
+        </w:rPr>
+        <w:t>毎月</w:t>
+      </w:r>
+      <w:r>
+        <w:rPr>
+          <w:rFonts w:hint="eastAsia"/>
+          <w:sz w:val="20"/>
+        </w:rPr>
+        <w:t>1</w:t>
+      </w:r>
+      <w:r>
+        <w:rPr>
+          <w:sz w:val="20"/>
+        </w:rPr>
+        <w:t>0</w:t>
+      </w:r>
+      <w:r>
+        <w:rPr>
+          <w:sz w:val="20"/>
+        </w:rPr>
+        <w:t>万円を</w:t>
+      </w:r>
+      <w:r>
+        <w:rPr>
+          <w:sz w:val="20"/>
+        </w:rPr>
+        <w:t>毎月末日</w:t>
+      </w:r>
+      <w:r>
+        <w:rPr>
+          <w:rFonts w:hint="eastAsia"/>
+          <w:sz w:val="20"/>
+        </w:rPr>
+        <w:t>までに</w:t>
+      </w:r>
+    </w:p>
+    <w:p>
+      <w:pPr>
+        <w:ind w:firstLineChars="400" w:firstLine="800"/>
+        <w:jc w:val="left"/>
+        <w:rPr>
+          <w:sz w:val="20"/>
+        </w:rPr>
+      </w:pPr>
+      <w:r>
+        <w:rPr>
+          <w:sz w:val="20"/>
+        </w:rPr>
+        <w:t>指定</w:t>
+      </w:r>
+      <w:r>
+        <w:rPr>
+          <w:rFonts w:hint="eastAsia"/>
+          <w:sz w:val="20"/>
+        </w:rPr>
+        <w:t>の</w:t>
+      </w:r>
+      <w:r>
+        <w:rPr>
+          <w:sz w:val="20"/>
+        </w:rPr>
+        <w:t>金融</w:t>
+      </w:r>
+      <w:r>
+        <w:rPr>
+          <w:rFonts w:hint="eastAsia"/>
+          <w:sz w:val="20"/>
+        </w:rPr>
+        <w:t>機関</w:t>
+      </w:r>
+      <w:r>
+        <w:rPr>
+          <w:sz w:val="20"/>
+        </w:rPr>
+        <w:t>口座へ</w:t>
+      </w:r>
+      <w:r>
+        <w:rPr>
+          <w:rFonts w:hint="eastAsia"/>
+          <w:sz w:val="20"/>
+        </w:rPr>
+        <w:t>振込み</w:t>
+      </w:r>
+      <w:r>
+        <w:rPr>
+          <w:rFonts w:hint="eastAsia"/>
+          <w:sz w:val="20"/>
+        </w:rPr>
+        <w:t>し</w:t>
+      </w:r>
+      <w:r>
+        <w:rPr>
+          <w:rFonts w:hint="eastAsia"/>
+          <w:sz w:val="20"/>
+        </w:rPr>
+        <w:t>ます。</w:t>
+      </w:r>
+    </w:p>
+    <w:p>
+      <w:pPr>
+        <w:ind w:firstLineChars="300" w:firstLine="600"/>
+        <w:jc w:val="left"/>
+        <w:rPr>
+          <w:sz w:val="20"/>
+        </w:rPr>
+      </w:pPr>
+      <w:r>
+        <w:rPr>
+          <w:rFonts w:hint="eastAsia"/>
+          <w:sz w:val="20"/>
+        </w:rPr>
+        <w:t>③</w:t>
+      </w:r>
+      <w:r>
+        <w:rPr>
+          <w:sz w:val="20"/>
+        </w:rPr>
+        <w:t>婚姻費用は、物価</w:t>
+      </w:r>
+      <w:r>
+        <w:rPr>
+          <w:sz w:val="20"/>
+        </w:rPr>
+        <w:t>変動</w:t>
+      </w:r>
+      <w:r>
+        <w:rPr>
+          <w:rFonts w:hint="eastAsia"/>
+          <w:sz w:val="20"/>
+        </w:rPr>
+        <w:t>や</w:t>
+      </w:r>
+      <w:r>
+        <w:rPr>
+          <w:sz w:val="20"/>
+        </w:rPr>
+        <w:t>その他事情に応じて</w:t>
+      </w:r>
+      <w:r>
+        <w:rPr>
+          <w:rFonts w:hint="eastAsia"/>
+          <w:sz w:val="20"/>
+        </w:rPr>
+        <w:t>私と妻の</w:t>
+      </w:r>
+      <w:r>
+        <w:rPr>
+          <w:rFonts w:hint="eastAsia"/>
+          <w:sz w:val="20"/>
+        </w:rPr>
+        <w:t>相談</w:t>
+      </w:r>
+      <w:r>
+        <w:rPr>
+          <w:sz w:val="20"/>
+        </w:rPr>
+        <w:t>のうえ</w:t>
+      </w:r>
+      <w:r>
+        <w:rPr>
+          <w:rFonts w:hint="eastAsia"/>
+          <w:sz w:val="20"/>
+        </w:rPr>
+        <w:t>費用</w:t>
+      </w:r>
+      <w:r>
+        <w:rPr>
+          <w:rFonts w:hint="eastAsia"/>
+          <w:sz w:val="20"/>
+        </w:rPr>
+        <w:t>の</w:t>
+      </w:r>
+      <w:r>
+        <w:rPr>
+          <w:rFonts w:hint="eastAsia"/>
+          <w:sz w:val="20"/>
+        </w:rPr>
+        <w:t>調整</w:t>
+      </w:r>
+      <w:r>
+        <w:rPr>
+          <w:rFonts w:hint="eastAsia"/>
+          <w:sz w:val="20"/>
+        </w:rPr>
+        <w:t>願います</w:t>
+      </w:r>
+      <w:r>
+        <w:rPr>
+          <w:rFonts w:hint="eastAsia"/>
+          <w:sz w:val="20"/>
+        </w:rPr>
+        <w:t>。</w:t>
+      </w:r>
+    </w:p>
+    <w:p>
+      <w:pPr>
+        <w:ind w:firstLineChars="400" w:firstLine="800"/>
+        <w:jc w:val="left"/>
+        <w:rPr>
+          <w:sz w:val="20"/>
+        </w:rPr>
+      </w:pPr>
+      <w:r>
+        <w:rPr>
+          <w:rFonts w:hint="eastAsia"/>
+          <w:sz w:val="20"/>
+        </w:rPr>
+        <w:t>また、</w:t>
+      </w:r>
+      <w:r>
+        <w:rPr>
+          <w:rFonts w:hint="eastAsia"/>
+          <w:sz w:val="20"/>
+        </w:rPr>
+        <w:t>息子</w:t>
+      </w:r>
+      <w:r>
+        <w:rPr>
+          <w:rFonts w:hint="eastAsia"/>
+          <w:sz w:val="20"/>
+        </w:rPr>
+        <w:t>の進学</w:t>
+      </w:r>
+      <w:r>
+        <w:rPr>
+          <w:rFonts w:hint="eastAsia"/>
+          <w:sz w:val="20"/>
+        </w:rPr>
+        <w:t>費</w:t>
+      </w:r>
+      <w:r>
+        <w:rPr>
+          <w:rFonts w:hint="eastAsia"/>
+          <w:sz w:val="20"/>
+        </w:rPr>
+        <w:t>や</w:t>
+      </w:r>
+      <w:r>
+        <w:rPr>
+          <w:rFonts w:hint="eastAsia"/>
+          <w:sz w:val="20"/>
+        </w:rPr>
+        <w:t>教育</w:t>
+      </w:r>
+      <w:r>
+        <w:rPr>
+          <w:rFonts w:hint="eastAsia"/>
+          <w:sz w:val="20"/>
+        </w:rPr>
+        <w:t>費</w:t>
+      </w:r>
+      <w:r>
+        <w:rPr>
+          <w:rFonts w:hint="eastAsia"/>
+          <w:sz w:val="20"/>
+        </w:rPr>
+        <w:t>や</w:t>
+      </w:r>
+      <w:r>
+        <w:rPr>
+          <w:rFonts w:hint="eastAsia"/>
+          <w:sz w:val="20"/>
+        </w:rPr>
+        <w:t>事故又は病気</w:t>
+      </w:r>
+      <w:r>
+        <w:rPr>
+          <w:rFonts w:hint="eastAsia"/>
+          <w:sz w:val="20"/>
+        </w:rPr>
+        <w:t>等</w:t>
+      </w:r>
+      <w:r>
+        <w:rPr>
+          <w:rFonts w:hint="eastAsia"/>
+          <w:sz w:val="20"/>
+        </w:rPr>
+        <w:t>の特別な</w:t>
+      </w:r>
+      <w:r>
+        <w:rPr>
+          <w:rFonts w:hint="eastAsia"/>
+          <w:sz w:val="20"/>
+        </w:rPr>
+        <w:t>費用については</w:t>
+      </w:r>
+      <w:r>
+        <w:rPr>
+          <w:rFonts w:hint="eastAsia"/>
+          <w:sz w:val="20"/>
+        </w:rPr>
+        <w:t>妻</w:t>
+      </w:r>
+      <w:r>
+        <w:rPr>
+          <w:rFonts w:hint="eastAsia"/>
+          <w:sz w:val="20"/>
+        </w:rPr>
+        <w:t>と</w:t>
+      </w:r>
+      <w:r>
+        <w:rPr>
+          <w:rFonts w:hint="eastAsia"/>
+          <w:sz w:val="20"/>
+        </w:rPr>
+        <w:t>金額調整して</w:t>
+      </w:r>
+      <w:r>
+        <w:rPr>
+          <w:rFonts w:hint="eastAsia"/>
+          <w:sz w:val="20"/>
+        </w:rPr>
+        <w:t>振込み</w:t>
+      </w:r>
+      <w:r>
+        <w:rPr>
+          <w:rFonts w:hint="eastAsia"/>
+          <w:sz w:val="20"/>
+        </w:rPr>
+        <w:t>ます</w:t>
+      </w:r>
+      <w:r>
+        <w:rPr>
+          <w:rFonts w:hint="eastAsia"/>
+          <w:sz w:val="20"/>
+        </w:rPr>
+        <w:t>。</w:t>
+      </w:r>
+    </w:p>
+    <w:p>
+      <w:pPr>
+        <w:ind w:firstLineChars="300" w:firstLine="600"/>
+        <w:jc w:val="left"/>
+        <w:rPr>
+          <w:sz w:val="20"/>
+        </w:rPr>
+      </w:pPr>
+      <w:r>
+        <w:rPr>
+          <w:rFonts w:hint="eastAsia"/>
+          <w:sz w:val="20"/>
+        </w:rPr>
+        <w:t>④</w:t>
+      </w:r>
+      <w:r>
+        <w:rPr>
+          <w:rFonts w:hint="eastAsia"/>
+          <w:sz w:val="20"/>
+        </w:rPr>
+        <w:t>妻</w:t>
+      </w:r>
+      <w:r>
+        <w:rPr>
+          <w:rFonts w:hint="eastAsia"/>
+          <w:sz w:val="20"/>
+        </w:rPr>
+        <w:t>は</w:t>
+      </w:r>
+      <w:r>
+        <w:rPr>
+          <w:rFonts w:hint="eastAsia"/>
+          <w:sz w:val="20"/>
+        </w:rPr>
+        <w:t>毎週</w:t>
+      </w:r>
+      <w:r>
+        <w:rPr>
+          <w:rFonts w:hint="eastAsia"/>
+          <w:sz w:val="20"/>
+        </w:rPr>
+        <w:t>末</w:t>
+      </w:r>
+      <w:r>
+        <w:rPr>
+          <w:sz w:val="20"/>
+        </w:rPr>
+        <w:t>1回及び年</w:t>
+      </w:r>
+      <w:r>
+        <w:rPr>
+          <w:rFonts w:hint="eastAsia"/>
+          <w:sz w:val="20"/>
+        </w:rPr>
+        <w:t>3</w:t>
+      </w:r>
+      <w:r>
+        <w:rPr>
+          <w:sz w:val="20"/>
+        </w:rPr>
+        <w:t>回（</w:t>
+      </w:r>
+      <w:r>
+        <w:rPr>
+          <w:rFonts w:hint="eastAsia"/>
+          <w:sz w:val="20"/>
+        </w:rPr>
+        <w:t>春休み</w:t>
+      </w:r>
+      <w:r>
+        <w:rPr>
+          <w:rFonts w:hint="eastAsia"/>
+          <w:sz w:val="20"/>
+        </w:rPr>
+        <w:t>、</w:t>
+      </w:r>
+      <w:r>
+        <w:rPr>
+          <w:sz w:val="20"/>
+        </w:rPr>
+        <w:t>夏休み</w:t>
+      </w:r>
+      <w:r>
+        <w:rPr>
+          <w:rFonts w:hint="eastAsia"/>
+          <w:sz w:val="20"/>
+        </w:rPr>
+        <w:t>、</w:t>
+      </w:r>
+      <w:r>
+        <w:rPr>
+          <w:sz w:val="20"/>
+        </w:rPr>
+        <w:t>冬休み）</w:t>
+      </w:r>
+      <w:r>
+        <w:rPr>
+          <w:rFonts w:hint="eastAsia"/>
+          <w:sz w:val="20"/>
+        </w:rPr>
+        <w:t>私と</w:t>
+      </w:r>
+      <w:r>
+        <w:rPr>
+          <w:rFonts w:hint="eastAsia"/>
+          <w:sz w:val="20"/>
+        </w:rPr>
+        <w:t>息子</w:t>
+      </w:r>
+      <w:r>
+        <w:rPr>
+          <w:rFonts w:hint="eastAsia"/>
+          <w:sz w:val="20"/>
+        </w:rPr>
+        <w:t>又は</w:t>
+      </w:r>
+      <w:r>
+        <w:rPr>
+          <w:rFonts w:hint="eastAsia"/>
+          <w:sz w:val="20"/>
+        </w:rPr>
+        <w:t>家族での</w:t>
+      </w:r>
+      <w:r>
+        <w:rPr>
+          <w:sz w:val="20"/>
+        </w:rPr>
+        <w:t>面会を認容</w:t>
+      </w:r>
+      <w:r>
+        <w:rPr>
+          <w:rFonts w:hint="eastAsia"/>
+          <w:sz w:val="20"/>
+        </w:rPr>
+        <w:t>願います</w:t>
+      </w:r>
+      <w:r>
+        <w:rPr>
+          <w:sz w:val="20"/>
+        </w:rPr>
+        <w:t>。</w:t>
+      </w:r>
+    </w:p>
+    <w:p>
+      <w:pPr>
+        <w:ind w:firstLineChars="400" w:firstLine="800"/>
+        <w:jc w:val="left"/>
+        <w:rPr>
+          <w:sz w:val="20"/>
+        </w:rPr>
+      </w:pPr>
+      <w:r>
+        <w:rPr>
+          <w:rFonts w:hint="eastAsia"/>
+          <w:sz w:val="20"/>
+        </w:rPr>
+        <w:t>面会</w:t>
+      </w:r>
+      <w:r>
+        <w:rPr>
+          <w:rFonts w:hint="eastAsia"/>
+          <w:sz w:val="20"/>
+        </w:rPr>
+        <w:t>の日時</w:t>
+      </w:r>
+      <w:r>
+        <w:rPr>
+          <w:rFonts w:hint="eastAsia"/>
+          <w:sz w:val="20"/>
+        </w:rPr>
+        <w:t>場所等は、</w:t>
+      </w:r>
+      <w:r>
+        <w:rPr>
+          <w:rFonts w:hint="eastAsia"/>
+          <w:sz w:val="20"/>
+        </w:rPr>
+        <w:t>息子</w:t>
+      </w:r>
+      <w:r>
+        <w:rPr>
+          <w:rFonts w:hint="eastAsia"/>
+          <w:sz w:val="20"/>
+        </w:rPr>
+        <w:t>の福祉</w:t>
+      </w:r>
+      <w:r>
+        <w:rPr>
+          <w:rFonts w:hint="eastAsia"/>
+          <w:sz w:val="20"/>
+        </w:rPr>
+        <w:t>に配慮して</w:t>
+      </w:r>
+      <w:r>
+        <w:rPr>
+          <w:rFonts w:hint="eastAsia"/>
+          <w:sz w:val="20"/>
+        </w:rPr>
+        <w:t>妻</w:t>
+      </w:r>
+      <w:r>
+        <w:rPr>
+          <w:rFonts w:hint="eastAsia"/>
+          <w:sz w:val="20"/>
+        </w:rPr>
+        <w:t>と</w:t>
+      </w:r>
+      <w:r>
+        <w:rPr>
+          <w:rFonts w:hint="eastAsia"/>
+          <w:sz w:val="20"/>
+        </w:rPr>
+        <w:t>相談</w:t>
+      </w:r>
+      <w:r>
+        <w:rPr>
+          <w:rFonts w:hint="eastAsia"/>
+          <w:sz w:val="20"/>
+        </w:rPr>
+        <w:t>し</w:t>
+      </w:r>
+      <w:r>
+        <w:rPr>
+          <w:rFonts w:hint="eastAsia"/>
+          <w:sz w:val="20"/>
+        </w:rPr>
+        <w:t>て</w:t>
+      </w:r>
+      <w:r>
+        <w:rPr>
+          <w:rFonts w:hint="eastAsia"/>
+          <w:sz w:val="20"/>
+        </w:rPr>
+        <w:t>決定願います</w:t>
+      </w:r>
+      <w:r>
+        <w:rPr>
+          <w:rFonts w:hint="eastAsia"/>
+          <w:sz w:val="20"/>
+        </w:rPr>
+        <w:t>。</w:t>
+      </w:r>
+      <w:bookmarkStart w:id="1" w:name="_GoBack"/>
+      <w:bookmarkEnd w:id="1"/>
+    </w:p>
+    <w:p>
+      <w:pPr>
+        <w:spacing w:beforeLines="50" w:before="180"/>
+        <w:ind w:firstLineChars="100" w:firstLine="210"/>
+        <w:jc w:val="left"/>
+        <w:rPr>
           <w:szCs w:val="21"/>
         </w:rPr>
       </w:pPr>
@@ -1347,6 +1850,12 @@
           <w:rFonts w:hint="eastAsia"/>
         </w:rPr>
         <w:t>妻 野々村奈津美</w:t>
+      </w:r>
+      <w:r>
+        <w:rPr>
+          <w:rFonts w:hint="eastAsia"/>
+        </w:rPr>
+        <w:t xml:space="preserve"> 様</w:t>
       </w:r>
       <w:r>
         <w:rPr>
@@ -1398,12 +1907,10 @@
     </w:p>
     <w:p>
       <w:pPr>
+        <w:ind w:firstLineChars="400" w:firstLine="840"/>
         <w:jc w:val="left"/>
       </w:pPr>
       <w:r>
-        <w:t xml:space="preserve"> </w:t>
-      </w:r>
-      <w:r>
         <w:rPr>
           <w:rFonts w:hint="eastAsia"/>
         </w:rPr>
@@ -1425,7 +1932,13 @@
         <w:rPr>
           <w:rFonts w:hint="eastAsia"/>
         </w:rPr>
-        <w:t>決意を表明します。</w:t>
+        <w:t>、お誓い致します</w:t>
+      </w:r>
+      <w:r>
+        <w:rPr>
+          <w:rFonts w:hint="eastAsia"/>
+        </w:rPr>
+        <w:t>。</w:t>
       </w:r>
     </w:p>
     <w:p>
@@ -1435,31 +1948,20 @@
     </w:p>
     <w:p>
       <w:pPr>
+        <w:ind w:firstLineChars="900" w:firstLine="1890"/>
         <w:jc w:val="left"/>
       </w:pPr>
       <w:r>
         <w:rPr>
           <w:rFonts w:hint="eastAsia"/>
         </w:rPr>
-        <w:t>２０</w:t>
-      </w:r>
-      <w:r>
-        <w:rPr>
-          <w:rFonts w:hint="eastAsia"/>
-        </w:rPr>
-        <w:t>２１</w:t>
-      </w:r>
-      <w:r>
-        <w:rPr>
-          <w:rFonts w:hint="eastAsia"/>
-        </w:rPr>
         <w:t>年</w:t>
       </w:r>
       <w:r>
         <w:rPr>
           <w:rFonts w:hint="eastAsia"/>
         </w:rPr>
-        <w:t>１</w:t>
+        <w:t xml:space="preserve">　</w:t>
       </w:r>
       <w:r>
         <w:rPr>
@@ -1471,7 +1973,7 @@
         <w:rPr>
           <w:rFonts w:hint="eastAsia"/>
         </w:rPr>
-        <w:t>○○</w:t>
+        <w:t xml:space="preserve">　</w:t>
       </w:r>
       <w:r>
         <w:rPr>
@@ -1482,9 +1984,18 @@
     </w:p>
     <w:p>
       <w:pPr>
-        <w:ind w:firstLineChars="1300" w:firstLine="2730"/>
+        <w:ind w:firstLineChars="1400" w:firstLine="2940"/>
         <w:jc w:val="left"/>
       </w:pPr>
+    </w:p>
+    <w:p>
+      <w:pPr>
+        <w:ind w:firstLineChars="1400" w:firstLine="2940"/>
+        <w:jc w:val="left"/>
+        <w:rPr>
+          <w:rFonts w:hint="eastAsia"/>
+        </w:rPr>
+      </w:pPr>
       <w:r>
         <w:rPr>
           <w:rFonts w:hint="eastAsia"/>
@@ -1494,30 +2005,11 @@
     </w:p>
     <w:p>
       <w:pPr>
+        <w:spacing w:beforeLines="30" w:before="108"/>
+        <w:ind w:firstLineChars="1800" w:firstLine="3780"/>
         <w:jc w:val="left"/>
-        <w:rPr>
-          <w:rFonts w:hint="eastAsia"/>
-        </w:rPr>
       </w:pPr>
       <w:r>
-        <w:rPr>
-          <w:rFonts w:hint="eastAsia"/>
-        </w:rPr>
-        <w:t xml:space="preserve">　　　　</w:t>
-      </w:r>
-      <w:r>
-        <w:t xml:space="preserve"> 　　</w:t>
-      </w:r>
-      <w:r>
-        <w:rPr>
-          <w:rFonts w:hint="eastAsia"/>
-        </w:rPr>
-        <w:t xml:space="preserve">　　　　　　　　　　　　　</w:t>
-      </w:r>
-      <w:r>
-        <w:t xml:space="preserve"> </w:t>
-      </w:r>
-      <w:r>
         <w:t>氏名</w:t>
       </w:r>
       <w:r>
@@ -1533,14 +2025,21 @@
         <w:t xml:space="preserve">　　　　　　　　　　</w:t>
       </w:r>
       <w:r>
-        <w:t xml:space="preserve">　　 印</w:t>
-      </w:r>
-      <w:bookmarkStart w:id="1" w:name="_GoBack"/>
-      <w:bookmarkEnd w:id="1"/>
+        <w:t xml:space="preserve">　</w:t>
+      </w:r>
+      <w:r>
+        <w:rPr>
+          <w:rFonts w:hint="eastAsia"/>
+        </w:rPr>
+        <w:t xml:space="preserve">　　</w:t>
+      </w:r>
+      <w:r>
+        <w:t xml:space="preserve">　 印</w:t>
+      </w:r>
     </w:p>
     <w:sectPr>
       <w:pgSz w:w="11906" w:h="16838"/>
-      <w:pgMar w:top="426" w:right="849" w:bottom="0" w:left="993" w:header="851" w:footer="992" w:gutter="0"/>
+      <w:pgMar w:top="568" w:right="566" w:bottom="0" w:left="709" w:header="851" w:footer="992" w:gutter="0"/>
       <w:cols w:space="425"/>
       <w:docGrid w:type="lines" w:linePitch="360"/>
     </w:sectPr>

--- a/20210114 誓約書.docx
+++ b/20210114 誓約書.docx
@@ -323,9 +323,6 @@
       <w:pPr>
         <w:ind w:firstLineChars="100" w:firstLine="210"/>
         <w:jc w:val="left"/>
-        <w:rPr>
-          <w:rFonts w:hint="eastAsia"/>
-        </w:rPr>
       </w:pPr>
       <w:r>
         <w:rPr>
@@ -602,9 +599,6 @@
       <w:pPr>
         <w:ind w:firstLineChars="100" w:firstLine="210"/>
         <w:jc w:val="left"/>
-        <w:rPr>
-          <w:rFonts w:hint="eastAsia"/>
-        </w:rPr>
       </w:pPr>
       <w:r>
         <w:rPr>
@@ -1258,8 +1252,10 @@
         <w:rPr>
           <w:sz w:val="20"/>
         </w:rPr>
-        <w:t>0</w:t>
-      </w:r>
+        <w:t>3</w:t>
+      </w:r>
+      <w:bookmarkStart w:id="1" w:name="_GoBack"/>
+      <w:bookmarkEnd w:id="1"/>
       <w:r>
         <w:rPr>
           <w:sz w:val="20"/>
@@ -1815,8 +1811,6 @@
         </w:rPr>
         <w:t>。</w:t>
       </w:r>
-      <w:bookmarkStart w:id="1" w:name="_GoBack"/>
-      <w:bookmarkEnd w:id="1"/>
     </w:p>
     <w:p>
       <w:pPr>
@@ -1992,9 +1986,6 @@
       <w:pPr>
         <w:ind w:firstLineChars="1400" w:firstLine="2940"/>
         <w:jc w:val="left"/>
-        <w:rPr>
-          <w:rFonts w:hint="eastAsia"/>
-        </w:rPr>
       </w:pPr>
       <w:r>
         <w:rPr>
